--- a/Assignment07_Knowledge_Doc.docx
+++ b/Assignment07_Knowledge_Doc.docx
@@ -170,24 +170,14 @@
       <w:r>
         <w:t xml:space="preserve">Figure </w:t>
       </w:r>
-      <w:r>
-        <w:fldChar w:fldCharType="begin"/>
-      </w:r>
-      <w:r>
-        <w:instrText xml:space="preserve"> SEQ Figure \* ARABIC </w:instrText>
-      </w:r>
-      <w:r>
-        <w:fldChar w:fldCharType="separate"/>
-      </w:r>
-      <w:r>
-        <w:rPr>
-          <w:noProof/>
-        </w:rPr>
-        <w:t>1</w:t>
-      </w:r>
-      <w:r>
-        <w:fldChar w:fldCharType="end"/>
-      </w:r>
+      <w:fldSimple w:instr=" SEQ Figure \* ARABIC ">
+        <w:r>
+          <w:rPr>
+            <w:noProof/>
+          </w:rPr>
+          <w:t>1</w:t>
+        </w:r>
+      </w:fldSimple>
       <w:r>
         <w:t>- Exceptions on top of exceptions</w:t>
       </w:r>
@@ -273,24 +263,14 @@
       <w:r>
         <w:t xml:space="preserve">Figure </w:t>
       </w:r>
-      <w:r>
-        <w:fldChar w:fldCharType="begin"/>
-      </w:r>
-      <w:r>
-        <w:instrText xml:space="preserve"> SEQ Figure \* ARABIC </w:instrText>
-      </w:r>
-      <w:r>
-        <w:fldChar w:fldCharType="separate"/>
-      </w:r>
-      <w:r>
-        <w:rPr>
-          <w:noProof/>
-        </w:rPr>
-        <w:t>2</w:t>
-      </w:r>
-      <w:r>
-        <w:fldChar w:fldCharType="end"/>
-      </w:r>
+      <w:fldSimple w:instr=" SEQ Figure \* ARABIC ">
+        <w:r>
+          <w:rPr>
+            <w:noProof/>
+          </w:rPr>
+          <w:t>2</w:t>
+        </w:r>
+      </w:fldSimple>
       <w:r>
         <w:t>- Successful error handling for ID input</w:t>
       </w:r>
@@ -319,10 +299,7 @@
     <w:p/>
     <w:p>
       <w:r>
-        <w:t xml:space="preserve">For exception handling </w:t>
-      </w:r>
-      <w:r>
-        <w:t xml:space="preserve">In the </w:t>
+        <w:t xml:space="preserve">For exception handling In the </w:t>
       </w:r>
       <w:proofErr w:type="spellStart"/>
       <w:r>
@@ -330,16 +307,7 @@
       </w:r>
       <w:proofErr w:type="spellEnd"/>
       <w:r>
-        <w:t xml:space="preserve"> class</w:t>
-      </w:r>
-      <w:r>
-        <w:t xml:space="preserve">, </w:t>
-      </w:r>
-      <w:r>
-        <w:t xml:space="preserve">I didn’t include options to repeat the attempt as I did with data input. </w:t>
-      </w:r>
-      <w:r>
-        <w:t xml:space="preserve">I was tempted to create an additional option to create a new file as a response to the exception but felt it was out of scope for the time-being. However, I did find it useful to issue warnings to the user when the expected file could not be found and that as a result data could not be loaded or stored. </w:t>
+        <w:t xml:space="preserve"> class, I didn’t include options to repeat the attempt as I did with data input. I was tempted to create an additional option to create a new file as a response to the exception but felt it was out of scope for the time-being. However, I did find it useful to issue warnings to the user when the expected file could not be found and that as a result data could not be loaded or stored. </w:t>
       </w:r>
     </w:p>
     <w:p>
@@ -401,24 +369,14 @@
       <w:r>
         <w:t xml:space="preserve">Figure </w:t>
       </w:r>
-      <w:r>
-        <w:fldChar w:fldCharType="begin"/>
-      </w:r>
-      <w:r>
-        <w:instrText xml:space="preserve"> SEQ Figure \* ARABIC </w:instrText>
-      </w:r>
-      <w:r>
-        <w:fldChar w:fldCharType="separate"/>
-      </w:r>
-      <w:r>
-        <w:rPr>
-          <w:noProof/>
-        </w:rPr>
-        <w:t>3</w:t>
-      </w:r>
-      <w:r>
-        <w:fldChar w:fldCharType="end"/>
-      </w:r>
+      <w:fldSimple w:instr=" SEQ Figure \* ARABIC ">
+        <w:r>
+          <w:rPr>
+            <w:noProof/>
+          </w:rPr>
+          <w:t>3</w:t>
+        </w:r>
+      </w:fldSimple>
       <w:r>
         <w:t xml:space="preserve">- Exception handling in the </w:t>
       </w:r>
@@ -573,6 +531,20 @@
       <w:r>
         <w:t>I look forward to the lessons to come and continue to find the material and application of knowledge engaging.</w:t>
       </w:r>
+    </w:p>
+    <w:p/>
+    <w:p>
+      <w:r>
+        <w:t xml:space="preserve">GitHub repository for </w:t>
+      </w:r>
+      <w:hyperlink r:id="rId13" w:anchor="assignment_07" w:history="1">
+        <w:r>
+          <w:rPr>
+            <w:rStyle w:val="Hyperlink"/>
+          </w:rPr>
+          <w:t>Assignment_07</w:t>
+        </w:r>
+      </w:hyperlink>
     </w:p>
     <w:p/>
     <w:p>
@@ -599,7 +571,7 @@
                     <pic:cNvPicPr/>
                   </pic:nvPicPr>
                   <pic:blipFill>
-                    <a:blip r:embed="rId13">
+                    <a:blip r:embed="rId14">
                       <a:extLst>
                         <a:ext uri="{28A0092B-C50C-407E-A947-70E740481C1C}">
                           <a14:useLocalDpi xmlns:a14="http://schemas.microsoft.com/office/drawing/2010/main" val="0"/>
@@ -633,24 +605,14 @@
       <w:r>
         <w:t xml:space="preserve">Figure </w:t>
       </w:r>
-      <w:r>
-        <w:fldChar w:fldCharType="begin"/>
-      </w:r>
-      <w:r>
-        <w:instrText xml:space="preserve"> SEQ Figure \* ARABIC </w:instrText>
-      </w:r>
-      <w:r>
-        <w:fldChar w:fldCharType="separate"/>
-      </w:r>
-      <w:r>
-        <w:rPr>
-          <w:noProof/>
-        </w:rPr>
-        <w:t>4</w:t>
-      </w:r>
-      <w:r>
-        <w:fldChar w:fldCharType="end"/>
-      </w:r>
+      <w:fldSimple w:instr=" SEQ Figure \* ARABIC ">
+        <w:r>
+          <w:rPr>
+            <w:noProof/>
+          </w:rPr>
+          <w:t>4</w:t>
+        </w:r>
+      </w:fldSimple>
       <w:r>
         <w:t>- Functional in Spyder</w:t>
       </w:r>
@@ -681,7 +643,7 @@
                     <pic:cNvPicPr/>
                   </pic:nvPicPr>
                   <pic:blipFill>
-                    <a:blip r:embed="rId14" cstate="print">
+                    <a:blip r:embed="rId15" cstate="print">
                       <a:extLst>
                         <a:ext uri="{28A0092B-C50C-407E-A947-70E740481C1C}">
                           <a14:useLocalDpi xmlns:a14="http://schemas.microsoft.com/office/drawing/2010/main" val="0"/>
@@ -710,24 +672,14 @@
       <w:r>
         <w:t xml:space="preserve">Figure </w:t>
       </w:r>
-      <w:r>
-        <w:fldChar w:fldCharType="begin"/>
-      </w:r>
-      <w:r>
-        <w:instrText xml:space="preserve"> SEQ Figure \* ARABIC </w:instrText>
-      </w:r>
-      <w:r>
-        <w:fldChar w:fldCharType="separate"/>
-      </w:r>
-      <w:r>
-        <w:rPr>
-          <w:noProof/>
-        </w:rPr>
-        <w:t>5</w:t>
-      </w:r>
-      <w:r>
-        <w:fldChar w:fldCharType="end"/>
-      </w:r>
+      <w:fldSimple w:instr=" SEQ Figure \* ARABIC ">
+        <w:r>
+          <w:rPr>
+            <w:noProof/>
+          </w:rPr>
+          <w:t>5</w:t>
+        </w:r>
+      </w:fldSimple>
       <w:r>
         <w:t>- Functional in Terminal</w:t>
       </w:r>
@@ -790,7 +742,7 @@
                     <pic:cNvPicPr/>
                   </pic:nvPicPr>
                   <pic:blipFill>
-                    <a:blip r:embed="rId15">
+                    <a:blip r:embed="rId16">
                       <a:extLst>
                         <a:ext uri="{28A0092B-C50C-407E-A947-70E740481C1C}">
                           <a14:useLocalDpi xmlns:a14="http://schemas.microsoft.com/office/drawing/2010/main" val="0"/>
@@ -845,7 +797,7 @@
                     <pic:cNvPicPr/>
                   </pic:nvPicPr>
                   <pic:blipFill>
-                    <a:blip r:embed="rId16">
+                    <a:blip r:embed="rId17">
                       <a:extLst>
                         <a:ext uri="{28A0092B-C50C-407E-A947-70E740481C1C}">
                           <a14:useLocalDpi xmlns:a14="http://schemas.microsoft.com/office/drawing/2010/main" val="0"/>
@@ -963,7 +915,7 @@
                     <pic:cNvPicPr/>
                   </pic:nvPicPr>
                   <pic:blipFill>
-                    <a:blip r:embed="rId17">
+                    <a:blip r:embed="rId18">
                       <a:extLst>
                         <a:ext uri="{28A0092B-C50C-407E-A947-70E740481C1C}">
                           <a14:useLocalDpi xmlns:a14="http://schemas.microsoft.com/office/drawing/2010/main" val="0"/>
@@ -1052,7 +1004,7 @@
                     <pic:cNvPicPr/>
                   </pic:nvPicPr>
                   <pic:blipFill>
-                    <a:blip r:embed="rId18">
+                    <a:blip r:embed="rId19">
                       <a:extLst>
                         <a:ext uri="{28A0092B-C50C-407E-A947-70E740481C1C}">
                           <a14:useLocalDpi xmlns:a14="http://schemas.microsoft.com/office/drawing/2010/main" val="0"/>
@@ -1197,7 +1149,7 @@
                     <pic:cNvPicPr/>
                   </pic:nvPicPr>
                   <pic:blipFill>
-                    <a:blip r:embed="rId19">
+                    <a:blip r:embed="rId20">
                       <a:extLst>
                         <a:ext uri="{28A0092B-C50C-407E-A947-70E740481C1C}">
                           <a14:useLocalDpi xmlns:a14="http://schemas.microsoft.com/office/drawing/2010/main" val="0"/>
@@ -1307,10 +1259,7 @@
         <w:footnoteRef/>
       </w:r>
       <w:r>
-        <w:t xml:space="preserve"> </w:t>
-      </w:r>
-      <w:r>
-        <w:t>Viewed on 2-27-21</w:t>
+        <w:t xml:space="preserve"> Viewed on 2-27-21</w:t>
       </w:r>
     </w:p>
   </w:footnote>
